--- a/trunk/Arquitectura de Procesos/Versión Final Procesos/Gestión de Imagen Institucional v7.0/Proceso - Elaborar Comunicación Interna v7.0.docx
+++ b/trunk/Arquitectura de Procesos/Versión Final Procesos/Gestión de Imagen Institucional v7.0/Proceso - Elaborar Comunicación Interna v7.0.docx
@@ -1135,9 +1135,9 @@
         <w:lastRenderedPageBreak/>
         <w:drawing>
           <wp:inline distT="0" distB="0" distL="0" distR="0">
-            <wp:extent cx="8532495" cy="3437044"/>
-            <wp:effectExtent l="0" t="0" r="1905" b="0"/>
-            <wp:docPr id="4" name="Imagen 4" descr="C:\Users\Susan\Desktop\upc\PROYECTO Fe y Alegria\Procesos Ultimo 2011-2\Gestión de Imagen Institucional y Donaciones\Elaboración de comunicación interna del Departamento de Donaciones e Imagen institucional.png"/>
+            <wp:extent cx="8532495" cy="3502875"/>
+            <wp:effectExtent l="0" t="0" r="1905" b="2540"/>
+            <wp:docPr id="1" name="Imagen 1" descr="C:\Users\Susan\Desktop\upc\PROYECTO Fe y Alegria\Procesos Ultimo 2011-2\Gestión de Imagen Institucional y Donaciones\Elaboración de comunicación interna del Departamento de Donaciones e Imagen institucional.png"/>
             <wp:cNvGraphicFramePr>
               <a:graphicFrameLocks xmlns:a="http://schemas.openxmlformats.org/drawingml/2006/main" noChangeAspect="1"/>
             </wp:cNvGraphicFramePr>
@@ -1145,7 +1145,7 @@
               <a:graphicData uri="http://schemas.openxmlformats.org/drawingml/2006/picture">
                 <pic:pic xmlns:pic="http://schemas.openxmlformats.org/drawingml/2006/picture">
                   <pic:nvPicPr>
-                    <pic:cNvPr id="0" name="Picture 4" descr="C:\Users\Susan\Desktop\upc\PROYECTO Fe y Alegria\Procesos Ultimo 2011-2\Gestión de Imagen Institucional y Donaciones\Elaboración de comunicación interna del Departamento de Donaciones e Imagen institucional.png"/>
+                    <pic:cNvPr id="0" name="Picture 1" descr="C:\Users\Susan\Desktop\upc\PROYECTO Fe y Alegria\Procesos Ultimo 2011-2\Gestión de Imagen Institucional y Donaciones\Elaboración de comunicación interna del Departamento de Donaciones e Imagen institucional.png"/>
                     <pic:cNvPicPr>
                       <a:picLocks noChangeAspect="1" noChangeArrowheads="1"/>
                     </pic:cNvPicPr>
@@ -1166,7 +1166,7 @@
                   <pic:spPr bwMode="auto">
                     <a:xfrm>
                       <a:off x="0" y="0"/>
-                      <a:ext cx="8532495" cy="3437044"/>
+                      <a:ext cx="8532495" cy="3502875"/>
                     </a:xfrm>
                     <a:prstGeom prst="rect">
                       <a:avLst/>
@@ -1182,6 +1182,8 @@
           </wp:inline>
         </w:drawing>
       </w:r>
+      <w:bookmarkStart w:id="1" w:name="_GoBack"/>
+      <w:bookmarkEnd w:id="1"/>
     </w:p>
     <w:p>
       <w:pPr>
@@ -4074,43 +4076,7 @@
                 <w:szCs w:val="18"/>
                 <w:lang w:val="es-PE" w:eastAsia="es-PE"/>
               </w:rPr>
-              <w:t>En caso el Boletín electrónico esté mal elaborado</w:t>
-            </w:r>
-            <w:r>
-              <w:rPr>
-                <w:rFonts w:ascii="Times New Roman" w:hAnsi="Times New Roman" w:cs="Times New Roman"/>
-                <w:sz w:val="18"/>
-                <w:szCs w:val="18"/>
-                <w:lang w:val="es-PE" w:eastAsia="es-PE"/>
-              </w:rPr>
-              <w:t xml:space="preserve"> se procede a corregirl</w:t>
-            </w:r>
-            <w:r>
-              <w:rPr>
-                <w:rFonts w:ascii="Times New Roman" w:hAnsi="Times New Roman" w:cs="Times New Roman"/>
-                <w:sz w:val="18"/>
-                <w:szCs w:val="18"/>
-                <w:lang w:val="es-PE" w:eastAsia="es-PE"/>
-              </w:rPr>
-              <w:t>o</w:t>
-            </w:r>
-            <w:r>
-              <w:rPr>
-                <w:rFonts w:ascii="Times New Roman" w:hAnsi="Times New Roman" w:cs="Times New Roman"/>
-                <w:sz w:val="18"/>
-                <w:szCs w:val="18"/>
-                <w:lang w:val="es-PE" w:eastAsia="es-PE"/>
-              </w:rPr>
-              <w:t xml:space="preserve">, sino se procede a </w:t>
-            </w:r>
-            <w:r>
-              <w:rPr>
-                <w:rFonts w:ascii="Times New Roman" w:hAnsi="Times New Roman" w:cs="Times New Roman"/>
-                <w:sz w:val="18"/>
-                <w:szCs w:val="18"/>
-                <w:lang w:val="es-PE" w:eastAsia="es-PE"/>
-              </w:rPr>
-              <w:t>publicar el Chasqui electrónico.</w:t>
+              <w:t>En caso el Boletín electrónico esté mal elaborado se procede a corregirlo, sino se procede a publicar el Chasqui electrónico.</w:t>
             </w:r>
           </w:p>
         </w:tc>
@@ -4693,10 +4659,7 @@
         </w:tc>
       </w:tr>
     </w:tbl>
-    <w:p>
-      <w:bookmarkStart w:id="1" w:name="_GoBack"/>
-      <w:bookmarkEnd w:id="1"/>
-    </w:p>
+    <w:p/>
     <w:sectPr>
       <w:pgSz w:w="16839" w:h="11907" w:orient="landscape" w:code="9"/>
       <w:pgMar w:top="1418" w:right="1701" w:bottom="1418" w:left="1701" w:header="709" w:footer="709" w:gutter="0"/>
